--- a/CEG4110_Poject2_Team4_Report.docx
+++ b/CEG4110_Poject2_Team4_Report.docx
@@ -769,7 +769,7 @@
             </w:rPr>
             <w:fldChar w:fldCharType="separate"/>
           </w:r>
-          <w:hyperlink w:anchor="_Toc512492143" w:history="1">
+          <w:hyperlink w:anchor="_Toc512505420" w:history="1">
             <w:r>
               <w:rPr>
                 <w:rStyle w:val="Hyperlink"/>
@@ -815,7 +815,7 @@
                 <w:noProof/>
                 <w:webHidden/>
               </w:rPr>
-              <w:instrText xml:space="preserve"> PAGEREF _Toc512492143 \h </w:instrText>
+              <w:instrText xml:space="preserve"> PAGEREF _Toc512505420 \h </w:instrText>
             </w:r>
             <w:r>
               <w:rPr>
@@ -862,7 +862,7 @@
               <w:u w:val="none"/>
             </w:rPr>
           </w:pPr>
-          <w:hyperlink w:anchor="_Toc512492144" w:history="1">
+          <w:hyperlink w:anchor="_Toc512505421" w:history="1">
             <w:r>
               <w:rPr>
                 <w:rStyle w:val="Hyperlink"/>
@@ -908,7 +908,7 @@
                 <w:noProof/>
                 <w:webHidden/>
               </w:rPr>
-              <w:instrText xml:space="preserve"> PAGEREF _Toc512492144 \h </w:instrText>
+              <w:instrText xml:space="preserve"> PAGEREF _Toc512505421 \h </w:instrText>
             </w:r>
             <w:r>
               <w:rPr>
@@ -955,7 +955,7 @@
               <w:u w:val="none"/>
             </w:rPr>
           </w:pPr>
-          <w:hyperlink w:anchor="_Toc512492145" w:history="1">
+          <w:hyperlink w:anchor="_Toc512505422" w:history="1">
             <w:r>
               <w:rPr>
                 <w:rStyle w:val="Hyperlink"/>
@@ -1001,7 +1001,7 @@
                 <w:noProof/>
                 <w:webHidden/>
               </w:rPr>
-              <w:instrText xml:space="preserve"> PAGEREF _Toc512492145 \h </w:instrText>
+              <w:instrText xml:space="preserve"> PAGEREF _Toc512505422 \h </w:instrText>
             </w:r>
             <w:r>
               <w:rPr>
@@ -1048,7 +1048,7 @@
               <w:szCs w:val="22"/>
             </w:rPr>
           </w:pPr>
-          <w:hyperlink w:anchor="_Toc512492146" w:history="1">
+          <w:hyperlink w:anchor="_Toc512505423" w:history="1">
             <w:r>
               <w:rPr>
                 <w:rStyle w:val="Hyperlink"/>
@@ -1093,7 +1093,7 @@
                 <w:noProof/>
                 <w:webHidden/>
               </w:rPr>
-              <w:instrText xml:space="preserve"> PAGEREF _Toc512492146 \h </w:instrText>
+              <w:instrText xml:space="preserve"> PAGEREF _Toc512505423 \h </w:instrText>
             </w:r>
             <w:r>
               <w:rPr>
@@ -1138,7 +1138,7 @@
               <w:szCs w:val="22"/>
             </w:rPr>
           </w:pPr>
-          <w:hyperlink w:anchor="_Toc512492147" w:history="1">
+          <w:hyperlink w:anchor="_Toc512505424" w:history="1">
             <w:r>
               <w:rPr>
                 <w:rStyle w:val="Hyperlink"/>
@@ -1181,7 +1181,7 @@
                 <w:noProof/>
                 <w:webHidden/>
               </w:rPr>
-              <w:instrText xml:space="preserve"> PAGEREF _Toc512492147 \h </w:instrText>
+              <w:instrText xml:space="preserve"> PAGEREF _Toc512505424 \h </w:instrText>
             </w:r>
             <w:r>
               <w:rPr>
@@ -1226,7 +1226,7 @@
               <w:szCs w:val="22"/>
             </w:rPr>
           </w:pPr>
-          <w:hyperlink w:anchor="_Toc512492148" w:history="1">
+          <w:hyperlink w:anchor="_Toc512505425" w:history="1">
             <w:r>
               <w:rPr>
                 <w:rStyle w:val="Hyperlink"/>
@@ -1269,7 +1269,7 @@
                 <w:noProof/>
                 <w:webHidden/>
               </w:rPr>
-              <w:instrText xml:space="preserve"> PAGEREF _Toc512492148 \h </w:instrText>
+              <w:instrText xml:space="preserve"> PAGEREF _Toc512505425 \h </w:instrText>
             </w:r>
             <w:r>
               <w:rPr>
@@ -1316,7 +1316,7 @@
               <w:szCs w:val="22"/>
             </w:rPr>
           </w:pPr>
-          <w:hyperlink w:anchor="_Toc512492149" w:history="1">
+          <w:hyperlink w:anchor="_Toc512505426" w:history="1">
             <w:r>
               <w:rPr>
                 <w:rStyle w:val="Hyperlink"/>
@@ -1361,7 +1361,7 @@
                 <w:noProof/>
                 <w:webHidden/>
               </w:rPr>
-              <w:instrText xml:space="preserve"> PAGEREF _Toc512492149 \h </w:instrText>
+              <w:instrText xml:space="preserve"> PAGEREF _Toc512505426 \h </w:instrText>
             </w:r>
             <w:r>
               <w:rPr>
@@ -1406,7 +1406,7 @@
               <w:szCs w:val="22"/>
             </w:rPr>
           </w:pPr>
-          <w:hyperlink w:anchor="_Toc512492150" w:history="1">
+          <w:hyperlink w:anchor="_Toc512505427" w:history="1">
             <w:r>
               <w:rPr>
                 <w:rStyle w:val="Hyperlink"/>
@@ -1449,7 +1449,7 @@
                 <w:noProof/>
                 <w:webHidden/>
               </w:rPr>
-              <w:instrText xml:space="preserve"> PAGEREF _Toc512492150 \h </w:instrText>
+              <w:instrText xml:space="preserve"> PAGEREF _Toc512505427 \h </w:instrText>
             </w:r>
             <w:r>
               <w:rPr>
@@ -1494,7 +1494,7 @@
               <w:szCs w:val="22"/>
             </w:rPr>
           </w:pPr>
-          <w:hyperlink w:anchor="_Toc512492151" w:history="1">
+          <w:hyperlink w:anchor="_Toc512505428" w:history="1">
             <w:r>
               <w:rPr>
                 <w:rStyle w:val="Hyperlink"/>
@@ -1537,7 +1537,7 @@
                 <w:noProof/>
                 <w:webHidden/>
               </w:rPr>
-              <w:instrText xml:space="preserve"> PAGEREF _Toc512492151 \h </w:instrText>
+              <w:instrText xml:space="preserve"> PAGEREF _Toc512505428 \h </w:instrText>
             </w:r>
             <w:r>
               <w:rPr>
@@ -1584,7 +1584,7 @@
               <w:szCs w:val="22"/>
             </w:rPr>
           </w:pPr>
-          <w:hyperlink w:anchor="_Toc512492152" w:history="1">
+          <w:hyperlink w:anchor="_Toc512505429" w:history="1">
             <w:r>
               <w:rPr>
                 <w:rStyle w:val="Hyperlink"/>
@@ -1629,7 +1629,7 @@
                 <w:noProof/>
                 <w:webHidden/>
               </w:rPr>
-              <w:instrText xml:space="preserve"> PAGEREF _Toc512492152 \h </w:instrText>
+              <w:instrText xml:space="preserve"> PAGEREF _Toc512505429 \h </w:instrText>
             </w:r>
             <w:r>
               <w:rPr>
@@ -1674,7 +1674,7 @@
               <w:szCs w:val="22"/>
             </w:rPr>
           </w:pPr>
-          <w:hyperlink w:anchor="_Toc512492153" w:history="1">
+          <w:hyperlink w:anchor="_Toc512505430" w:history="1">
             <w:r>
               <w:rPr>
                 <w:rStyle w:val="Hyperlink"/>
@@ -1717,7 +1717,7 @@
                 <w:noProof/>
                 <w:webHidden/>
               </w:rPr>
-              <w:instrText xml:space="preserve"> PAGEREF _Toc512492153 \h </w:instrText>
+              <w:instrText xml:space="preserve"> PAGEREF _Toc512505430 \h </w:instrText>
             </w:r>
             <w:r>
               <w:rPr>
@@ -1762,7 +1762,7 @@
               <w:szCs w:val="22"/>
             </w:rPr>
           </w:pPr>
-          <w:hyperlink w:anchor="_Toc512492154" w:history="1">
+          <w:hyperlink w:anchor="_Toc512505431" w:history="1">
             <w:r>
               <w:rPr>
                 <w:rStyle w:val="Hyperlink"/>
@@ -1805,7 +1805,7 @@
                 <w:noProof/>
                 <w:webHidden/>
               </w:rPr>
-              <w:instrText xml:space="preserve"> PAGEREF _Toc512492154 \h </w:instrText>
+              <w:instrText xml:space="preserve"> PAGEREF _Toc512505431 \h </w:instrText>
             </w:r>
             <w:r>
               <w:rPr>
@@ -1852,7 +1852,7 @@
               <w:szCs w:val="22"/>
             </w:rPr>
           </w:pPr>
-          <w:hyperlink w:anchor="_Toc512492155" w:history="1">
+          <w:hyperlink w:anchor="_Toc512505432" w:history="1">
             <w:r>
               <w:rPr>
                 <w:rStyle w:val="Hyperlink"/>
@@ -1897,7 +1897,7 @@
                 <w:noProof/>
                 <w:webHidden/>
               </w:rPr>
-              <w:instrText xml:space="preserve"> PAGEREF _Toc512492155 \h </w:instrText>
+              <w:instrText xml:space="preserve"> PAGEREF _Toc512505432 \h </w:instrText>
             </w:r>
             <w:r>
               <w:rPr>
@@ -1942,7 +1942,7 @@
               <w:szCs w:val="22"/>
             </w:rPr>
           </w:pPr>
-          <w:hyperlink w:anchor="_Toc512492156" w:history="1">
+          <w:hyperlink w:anchor="_Toc512505433" w:history="1">
             <w:r>
               <w:rPr>
                 <w:rStyle w:val="Hyperlink"/>
@@ -1985,7 +1985,7 @@
                 <w:noProof/>
                 <w:webHidden/>
               </w:rPr>
-              <w:instrText xml:space="preserve"> PAGEREF _Toc512492156 \h </w:instrText>
+              <w:instrText xml:space="preserve"> PAGEREF _Toc512505433 \h </w:instrText>
             </w:r>
             <w:r>
               <w:rPr>
@@ -2030,7 +2030,7 @@
               <w:szCs w:val="22"/>
             </w:rPr>
           </w:pPr>
-          <w:hyperlink w:anchor="_Toc512492157" w:history="1">
+          <w:hyperlink w:anchor="_Toc512505434" w:history="1">
             <w:r>
               <w:rPr>
                 <w:rStyle w:val="Hyperlink"/>
@@ -2073,7 +2073,7 @@
                 <w:noProof/>
                 <w:webHidden/>
               </w:rPr>
-              <w:instrText xml:space="preserve"> PAGEREF _Toc512492157 \h </w:instrText>
+              <w:instrText xml:space="preserve"> PAGEREF _Toc512505434 \h </w:instrText>
             </w:r>
             <w:r>
               <w:rPr>
@@ -2118,7 +2118,7 @@
               <w:szCs w:val="22"/>
             </w:rPr>
           </w:pPr>
-          <w:hyperlink w:anchor="_Toc512492158" w:history="1">
+          <w:hyperlink w:anchor="_Toc512505435" w:history="1">
             <w:r>
               <w:rPr>
                 <w:rStyle w:val="Hyperlink"/>
@@ -2161,7 +2161,7 @@
                 <w:noProof/>
                 <w:webHidden/>
               </w:rPr>
-              <w:instrText xml:space="preserve"> PAGEREF _Toc512492158 \h </w:instrText>
+              <w:instrText xml:space="preserve"> PAGEREF _Toc512505435 \h </w:instrText>
             </w:r>
             <w:r>
               <w:rPr>
@@ -2208,7 +2208,7 @@
               <w:szCs w:val="22"/>
             </w:rPr>
           </w:pPr>
-          <w:hyperlink w:anchor="_Toc512492159" w:history="1">
+          <w:hyperlink w:anchor="_Toc512505436" w:history="1">
             <w:r>
               <w:rPr>
                 <w:rStyle w:val="Hyperlink"/>
@@ -2253,7 +2253,7 @@
                 <w:noProof/>
                 <w:webHidden/>
               </w:rPr>
-              <w:instrText xml:space="preserve"> PAGEREF _Toc512492159 \h </w:instrText>
+              <w:instrText xml:space="preserve"> PAGEREF _Toc512505436 \h </w:instrText>
             </w:r>
             <w:r>
               <w:rPr>
@@ -2298,7 +2298,7 @@
               <w:szCs w:val="22"/>
             </w:rPr>
           </w:pPr>
-          <w:hyperlink w:anchor="_Toc512492160" w:history="1">
+          <w:hyperlink w:anchor="_Toc512505437" w:history="1">
             <w:r>
               <w:rPr>
                 <w:rStyle w:val="Hyperlink"/>
@@ -2341,7 +2341,7 @@
                 <w:noProof/>
                 <w:webHidden/>
               </w:rPr>
-              <w:instrText xml:space="preserve"> PAGEREF _Toc512492160 \h </w:instrText>
+              <w:instrText xml:space="preserve"> PAGEREF _Toc512505437 \h </w:instrText>
             </w:r>
             <w:r>
               <w:rPr>
@@ -2386,7 +2386,7 @@
               <w:szCs w:val="22"/>
             </w:rPr>
           </w:pPr>
-          <w:hyperlink w:anchor="_Toc512492161" w:history="1">
+          <w:hyperlink w:anchor="_Toc512505438" w:history="1">
             <w:r>
               <w:rPr>
                 <w:rStyle w:val="Hyperlink"/>
@@ -2429,7 +2429,7 @@
                 <w:noProof/>
                 <w:webHidden/>
               </w:rPr>
-              <w:instrText xml:space="preserve"> PAGEREF _Toc512492161 \h </w:instrText>
+              <w:instrText xml:space="preserve"> PAGEREF _Toc512505438 \h </w:instrText>
             </w:r>
             <w:r>
               <w:rPr>
@@ -2476,7 +2476,7 @@
               <w:szCs w:val="22"/>
             </w:rPr>
           </w:pPr>
-          <w:hyperlink w:anchor="_Toc512492162" w:history="1">
+          <w:hyperlink w:anchor="_Toc512505439" w:history="1">
             <w:r>
               <w:rPr>
                 <w:rStyle w:val="Hyperlink"/>
@@ -2521,7 +2521,7 @@
                 <w:noProof/>
                 <w:webHidden/>
               </w:rPr>
-              <w:instrText xml:space="preserve"> PAGEREF _Toc512492162 \h </w:instrText>
+              <w:instrText xml:space="preserve"> PAGEREF _Toc512505439 \h </w:instrText>
             </w:r>
             <w:r>
               <w:rPr>
@@ -2566,7 +2566,7 @@
               <w:szCs w:val="22"/>
             </w:rPr>
           </w:pPr>
-          <w:hyperlink w:anchor="_Toc512492163" w:history="1">
+          <w:hyperlink w:anchor="_Toc512505440" w:history="1">
             <w:r>
               <w:rPr>
                 <w:rStyle w:val="Hyperlink"/>
@@ -2609,7 +2609,7 @@
                 <w:noProof/>
                 <w:webHidden/>
               </w:rPr>
-              <w:instrText xml:space="preserve"> PAGEREF _Toc512492163 \h </w:instrText>
+              <w:instrText xml:space="preserve"> PAGEREF _Toc512505440 \h </w:instrText>
             </w:r>
             <w:r>
               <w:rPr>
@@ -2654,7 +2654,7 @@
               <w:szCs w:val="22"/>
             </w:rPr>
           </w:pPr>
-          <w:hyperlink w:anchor="_Toc512492164" w:history="1">
+          <w:hyperlink w:anchor="_Toc512505441" w:history="1">
             <w:r>
               <w:rPr>
                 <w:rStyle w:val="Hyperlink"/>
@@ -2697,7 +2697,7 @@
                 <w:noProof/>
                 <w:webHidden/>
               </w:rPr>
-              <w:instrText xml:space="preserve"> PAGEREF _Toc512492164 \h </w:instrText>
+              <w:instrText xml:space="preserve"> PAGEREF _Toc512505441 \h </w:instrText>
             </w:r>
             <w:r>
               <w:rPr>
@@ -2744,7 +2744,7 @@
               <w:u w:val="none"/>
             </w:rPr>
           </w:pPr>
-          <w:hyperlink w:anchor="_Toc512492165" w:history="1">
+          <w:hyperlink w:anchor="_Toc512505442" w:history="1">
             <w:r>
               <w:rPr>
                 <w:rStyle w:val="Hyperlink"/>
@@ -2790,7 +2790,7 @@
                 <w:noProof/>
                 <w:webHidden/>
               </w:rPr>
-              <w:instrText xml:space="preserve"> PAGEREF _Toc512492165 \h </w:instrText>
+              <w:instrText xml:space="preserve"> PAGEREF _Toc512505442 \h </w:instrText>
             </w:r>
             <w:r>
               <w:rPr>
@@ -2837,7 +2837,7 @@
               <w:szCs w:val="22"/>
             </w:rPr>
           </w:pPr>
-          <w:hyperlink w:anchor="_Toc512492166" w:history="1">
+          <w:hyperlink w:anchor="_Toc512505443" w:history="1">
             <w:r>
               <w:rPr>
                 <w:rStyle w:val="Hyperlink"/>
@@ -2882,7 +2882,7 @@
                 <w:noProof/>
                 <w:webHidden/>
               </w:rPr>
-              <w:instrText xml:space="preserve"> PAGEREF _Toc512492166 \h </w:instrText>
+              <w:instrText xml:space="preserve"> PAGEREF _Toc512505443 \h </w:instrText>
             </w:r>
             <w:r>
               <w:rPr>
@@ -2927,7 +2927,7 @@
               <w:szCs w:val="22"/>
             </w:rPr>
           </w:pPr>
-          <w:hyperlink w:anchor="_Toc512492167" w:history="1">
+          <w:hyperlink w:anchor="_Toc512505444" w:history="1">
             <w:r>
               <w:rPr>
                 <w:rStyle w:val="Hyperlink"/>
@@ -2970,7 +2970,7 @@
                 <w:noProof/>
                 <w:webHidden/>
               </w:rPr>
-              <w:instrText xml:space="preserve"> PAGEREF _Toc512492167 \h </w:instrText>
+              <w:instrText xml:space="preserve"> PAGEREF _Toc512505444 \h </w:instrText>
             </w:r>
             <w:r>
               <w:rPr>
@@ -3015,7 +3015,7 @@
               <w:szCs w:val="22"/>
             </w:rPr>
           </w:pPr>
-          <w:hyperlink w:anchor="_Toc512492168" w:history="1">
+          <w:hyperlink w:anchor="_Toc512505445" w:history="1">
             <w:r>
               <w:rPr>
                 <w:rStyle w:val="Hyperlink"/>
@@ -3058,7 +3058,7 @@
                 <w:noProof/>
                 <w:webHidden/>
               </w:rPr>
-              <w:instrText xml:space="preserve"> PAGEREF _Toc512492168 \h </w:instrText>
+              <w:instrText xml:space="preserve"> PAGEREF _Toc512505445 \h </w:instrText>
             </w:r>
             <w:r>
               <w:rPr>
@@ -3105,7 +3105,7 @@
               <w:szCs w:val="22"/>
             </w:rPr>
           </w:pPr>
-          <w:hyperlink w:anchor="_Toc512492169" w:history="1">
+          <w:hyperlink w:anchor="_Toc512505446" w:history="1">
             <w:r>
               <w:rPr>
                 <w:rStyle w:val="Hyperlink"/>
@@ -3150,7 +3150,7 @@
                 <w:noProof/>
                 <w:webHidden/>
               </w:rPr>
-              <w:instrText xml:space="preserve"> PAGEREF _Toc512492169 \h </w:instrText>
+              <w:instrText xml:space="preserve"> PAGEREF _Toc512505446 \h </w:instrText>
             </w:r>
             <w:r>
               <w:rPr>
@@ -3195,7 +3195,7 @@
               <w:szCs w:val="22"/>
             </w:rPr>
           </w:pPr>
-          <w:hyperlink w:anchor="_Toc512492170" w:history="1">
+          <w:hyperlink w:anchor="_Toc512505447" w:history="1">
             <w:r>
               <w:rPr>
                 <w:rStyle w:val="Hyperlink"/>
@@ -3238,7 +3238,7 @@
                 <w:noProof/>
                 <w:webHidden/>
               </w:rPr>
-              <w:instrText xml:space="preserve"> PAGEREF _Toc512492170 \h </w:instrText>
+              <w:instrText xml:space="preserve"> PAGEREF _Toc512505447 \h </w:instrText>
             </w:r>
             <w:r>
               <w:rPr>
@@ -3283,7 +3283,7 @@
               <w:szCs w:val="22"/>
             </w:rPr>
           </w:pPr>
-          <w:hyperlink w:anchor="_Toc512492171" w:history="1">
+          <w:hyperlink w:anchor="_Toc512505448" w:history="1">
             <w:r>
               <w:rPr>
                 <w:rStyle w:val="Hyperlink"/>
@@ -3326,7 +3326,7 @@
                 <w:noProof/>
                 <w:webHidden/>
               </w:rPr>
-              <w:instrText xml:space="preserve"> PAGEREF _Toc512492171 \h </w:instrText>
+              <w:instrText xml:space="preserve"> PAGEREF _Toc512505448 \h </w:instrText>
             </w:r>
             <w:r>
               <w:rPr>
@@ -3373,7 +3373,7 @@
               <w:szCs w:val="22"/>
             </w:rPr>
           </w:pPr>
-          <w:hyperlink w:anchor="_Toc512492172" w:history="1">
+          <w:hyperlink w:anchor="_Toc512505449" w:history="1">
             <w:r>
               <w:rPr>
                 <w:rStyle w:val="Hyperlink"/>
@@ -3418,7 +3418,7 @@
                 <w:noProof/>
                 <w:webHidden/>
               </w:rPr>
-              <w:instrText xml:space="preserve"> PAGEREF _Toc512492172 \h </w:instrText>
+              <w:instrText xml:space="preserve"> PAGEREF _Toc512505449 \h </w:instrText>
             </w:r>
             <w:r>
               <w:rPr>
@@ -3463,7 +3463,7 @@
               <w:szCs w:val="22"/>
             </w:rPr>
           </w:pPr>
-          <w:hyperlink w:anchor="_Toc512492173" w:history="1">
+          <w:hyperlink w:anchor="_Toc512505450" w:history="1">
             <w:r>
               <w:rPr>
                 <w:rStyle w:val="Hyperlink"/>
@@ -3506,7 +3506,7 @@
                 <w:noProof/>
                 <w:webHidden/>
               </w:rPr>
-              <w:instrText xml:space="preserve"> PAGEREF _Toc512492173 \h </w:instrText>
+              <w:instrText xml:space="preserve"> PAGEREF _Toc512505450 \h </w:instrText>
             </w:r>
             <w:r>
               <w:rPr>
@@ -3551,7 +3551,7 @@
               <w:szCs w:val="22"/>
             </w:rPr>
           </w:pPr>
-          <w:hyperlink w:anchor="_Toc512492174" w:history="1">
+          <w:hyperlink w:anchor="_Toc512505451" w:history="1">
             <w:r>
               <w:rPr>
                 <w:rStyle w:val="Hyperlink"/>
@@ -3594,7 +3594,7 @@
                 <w:noProof/>
                 <w:webHidden/>
               </w:rPr>
-              <w:instrText xml:space="preserve"> PAGEREF _Toc512492174 \h </w:instrText>
+              <w:instrText xml:space="preserve"> PAGEREF _Toc512505451 \h </w:instrText>
             </w:r>
             <w:r>
               <w:rPr>
@@ -3641,7 +3641,7 @@
               <w:szCs w:val="22"/>
             </w:rPr>
           </w:pPr>
-          <w:hyperlink w:anchor="_Toc512492175" w:history="1">
+          <w:hyperlink w:anchor="_Toc512505452" w:history="1">
             <w:r>
               <w:rPr>
                 <w:rStyle w:val="Hyperlink"/>
@@ -3686,7 +3686,7 @@
                 <w:noProof/>
                 <w:webHidden/>
               </w:rPr>
-              <w:instrText xml:space="preserve"> PAGEREF _Toc512492175 \h </w:instrText>
+              <w:instrText xml:space="preserve"> PAGEREF _Toc512505452 \h </w:instrText>
             </w:r>
             <w:r>
               <w:rPr>
@@ -3731,7 +3731,7 @@
               <w:szCs w:val="22"/>
             </w:rPr>
           </w:pPr>
-          <w:hyperlink w:anchor="_Toc512492176" w:history="1">
+          <w:hyperlink w:anchor="_Toc512505453" w:history="1">
             <w:r>
               <w:rPr>
                 <w:rStyle w:val="Hyperlink"/>
@@ -3774,7 +3774,7 @@
                 <w:noProof/>
                 <w:webHidden/>
               </w:rPr>
-              <w:instrText xml:space="preserve"> PAGEREF _Toc512492176 \h </w:instrText>
+              <w:instrText xml:space="preserve"> PAGEREF _Toc512505453 \h </w:instrText>
             </w:r>
             <w:r>
               <w:rPr>
@@ -3819,7 +3819,7 @@
               <w:szCs w:val="22"/>
             </w:rPr>
           </w:pPr>
-          <w:hyperlink w:anchor="_Toc512492177" w:history="1">
+          <w:hyperlink w:anchor="_Toc512505454" w:history="1">
             <w:r>
               <w:rPr>
                 <w:rStyle w:val="Hyperlink"/>
@@ -3862,7 +3862,7 @@
                 <w:noProof/>
                 <w:webHidden/>
               </w:rPr>
-              <w:instrText xml:space="preserve"> PAGEREF _Toc512492177 \h </w:instrText>
+              <w:instrText xml:space="preserve"> PAGEREF _Toc512505454 \h </w:instrText>
             </w:r>
             <w:r>
               <w:rPr>
@@ -3907,7 +3907,7 @@
               <w:szCs w:val="22"/>
             </w:rPr>
           </w:pPr>
-          <w:hyperlink w:anchor="_Toc512492178" w:history="1">
+          <w:hyperlink w:anchor="_Toc512505455" w:history="1">
             <w:r>
               <w:rPr>
                 <w:rStyle w:val="Hyperlink"/>
@@ -3950,7 +3950,7 @@
                 <w:noProof/>
                 <w:webHidden/>
               </w:rPr>
-              <w:instrText xml:space="preserve"> PAGEREF _Toc512492178 \h </w:instrText>
+              <w:instrText xml:space="preserve"> PAGEREF _Toc512505455 \h </w:instrText>
             </w:r>
             <w:r>
               <w:rPr>
@@ -3997,7 +3997,7 @@
               <w:szCs w:val="22"/>
             </w:rPr>
           </w:pPr>
-          <w:hyperlink w:anchor="_Toc512492179" w:history="1">
+          <w:hyperlink w:anchor="_Toc512505456" w:history="1">
             <w:r>
               <w:rPr>
                 <w:rStyle w:val="Hyperlink"/>
@@ -4042,7 +4042,7 @@
                 <w:noProof/>
                 <w:webHidden/>
               </w:rPr>
-              <w:instrText xml:space="preserve"> PAGEREF _Toc512492179 \h </w:instrText>
+              <w:instrText xml:space="preserve"> PAGEREF _Toc512505456 \h </w:instrText>
             </w:r>
             <w:r>
               <w:rPr>
@@ -4087,7 +4087,7 @@
               <w:szCs w:val="22"/>
             </w:rPr>
           </w:pPr>
-          <w:hyperlink w:anchor="_Toc512492180" w:history="1">
+          <w:hyperlink w:anchor="_Toc512505457" w:history="1">
             <w:r>
               <w:rPr>
                 <w:rStyle w:val="Hyperlink"/>
@@ -4130,7 +4130,7 @@
                 <w:noProof/>
                 <w:webHidden/>
               </w:rPr>
-              <w:instrText xml:space="preserve"> PAGEREF _Toc512492180 \h </w:instrText>
+              <w:instrText xml:space="preserve"> PAGEREF _Toc512505457 \h </w:instrText>
             </w:r>
             <w:r>
               <w:rPr>
@@ -4175,7 +4175,7 @@
               <w:szCs w:val="22"/>
             </w:rPr>
           </w:pPr>
-          <w:hyperlink w:anchor="_Toc512492181" w:history="1">
+          <w:hyperlink w:anchor="_Toc512505458" w:history="1">
             <w:r>
               <w:rPr>
                 <w:rStyle w:val="Hyperlink"/>
@@ -4218,7 +4218,7 @@
                 <w:noProof/>
                 <w:webHidden/>
               </w:rPr>
-              <w:instrText xml:space="preserve"> PAGEREF _Toc512492181 \h </w:instrText>
+              <w:instrText xml:space="preserve"> PAGEREF _Toc512505458 \h </w:instrText>
             </w:r>
             <w:r>
               <w:rPr>
@@ -4265,7 +4265,7 @@
               <w:szCs w:val="22"/>
             </w:rPr>
           </w:pPr>
-          <w:hyperlink w:anchor="_Toc512492182" w:history="1">
+          <w:hyperlink w:anchor="_Toc512505459" w:history="1">
             <w:r>
               <w:rPr>
                 <w:rStyle w:val="Hyperlink"/>
@@ -4310,7 +4310,7 @@
                 <w:noProof/>
                 <w:webHidden/>
               </w:rPr>
-              <w:instrText xml:space="preserve"> PAGEREF _Toc512492182 \h </w:instrText>
+              <w:instrText xml:space="preserve"> PAGEREF _Toc512505459 \h </w:instrText>
             </w:r>
             <w:r>
               <w:rPr>
@@ -4355,7 +4355,7 @@
               <w:szCs w:val="22"/>
             </w:rPr>
           </w:pPr>
-          <w:hyperlink w:anchor="_Toc512492183" w:history="1">
+          <w:hyperlink w:anchor="_Toc512505460" w:history="1">
             <w:r>
               <w:rPr>
                 <w:rStyle w:val="Hyperlink"/>
@@ -4398,7 +4398,7 @@
                 <w:noProof/>
                 <w:webHidden/>
               </w:rPr>
-              <w:instrText xml:space="preserve"> PAGEREF _Toc512492183 \h </w:instrText>
+              <w:instrText xml:space="preserve"> PAGEREF _Toc512505460 \h </w:instrText>
             </w:r>
             <w:r>
               <w:rPr>
@@ -4443,7 +4443,7 @@
               <w:szCs w:val="22"/>
             </w:rPr>
           </w:pPr>
-          <w:hyperlink w:anchor="_Toc512492184" w:history="1">
+          <w:hyperlink w:anchor="_Toc512505461" w:history="1">
             <w:r>
               <w:rPr>
                 <w:rStyle w:val="Hyperlink"/>
@@ -4486,7 +4486,7 @@
                 <w:noProof/>
                 <w:webHidden/>
               </w:rPr>
-              <w:instrText xml:space="preserve"> PAGEREF _Toc512492184 \h </w:instrText>
+              <w:instrText xml:space="preserve"> PAGEREF _Toc512505461 \h </w:instrText>
             </w:r>
             <w:r>
               <w:rPr>
@@ -4533,7 +4533,7 @@
               <w:u w:val="none"/>
             </w:rPr>
           </w:pPr>
-          <w:hyperlink w:anchor="_Toc512492185" w:history="1">
+          <w:hyperlink w:anchor="_Toc512505462" w:history="1">
             <w:r>
               <w:rPr>
                 <w:rStyle w:val="Hyperlink"/>
@@ -4579,7 +4579,7 @@
                 <w:noProof/>
                 <w:webHidden/>
               </w:rPr>
-              <w:instrText xml:space="preserve"> PAGEREF _Toc512492185 \h </w:instrText>
+              <w:instrText xml:space="preserve"> PAGEREF _Toc512505462 \h </w:instrText>
             </w:r>
             <w:r>
               <w:rPr>
@@ -4626,7 +4626,7 @@
               <w:u w:val="none"/>
             </w:rPr>
           </w:pPr>
-          <w:hyperlink w:anchor="_Toc512492186" w:history="1">
+          <w:hyperlink w:anchor="_Toc512505463" w:history="1">
             <w:r>
               <w:rPr>
                 <w:rStyle w:val="Hyperlink"/>
@@ -4672,7 +4672,100 @@
                 <w:noProof/>
                 <w:webHidden/>
               </w:rPr>
-              <w:instrText xml:space="preserve"> PAGEREF _Toc512492186 \h </w:instrText>
+              <w:instrText xml:space="preserve"> PAGEREF _Toc512505463 \h </w:instrText>
+            </w:r>
+            <w:r>
+              <w:rPr>
+                <w:noProof/>
+                <w:webHidden/>
+              </w:rPr>
+            </w:r>
+            <w:r>
+              <w:rPr>
+                <w:noProof/>
+                <w:webHidden/>
+              </w:rPr>
+              <w:fldChar w:fldCharType="separate"/>
+            </w:r>
+            <w:r>
+              <w:rPr>
+                <w:noProof/>
+                <w:webHidden/>
+              </w:rPr>
+              <w:t>48</w:t>
+            </w:r>
+            <w:r>
+              <w:rPr>
+                <w:noProof/>
+                <w:webHidden/>
+              </w:rPr>
+              <w:fldChar w:fldCharType="end"/>
+            </w:r>
+          </w:hyperlink>
+        </w:p>
+        <w:p>
+          <w:pPr>
+            <w:pStyle w:val="TOC1"/>
+            <w:tabs>
+              <w:tab w:val="left" w:pos="660"/>
+            </w:tabs>
+            <w:rPr>
+              <w:rFonts w:eastAsiaTheme="minorEastAsia" w:cstheme="minorBidi"/>
+              <w:b w:val="0"/>
+              <w:bCs w:val="0"/>
+              <w:caps w:val="0"/>
+              <w:noProof/>
+              <w:szCs w:val="22"/>
+              <w:u w:val="none"/>
+            </w:rPr>
+          </w:pPr>
+          <w:hyperlink w:anchor="_Toc512505464" w:history="1">
+            <w:r>
+              <w:rPr>
+                <w:rStyle w:val="Hyperlink"/>
+                <w:noProof/>
+              </w:rPr>
+              <w:t>7</w:t>
+            </w:r>
+            <w:r>
+              <w:rPr>
+                <w:rFonts w:eastAsiaTheme="minorEastAsia" w:cstheme="minorBidi"/>
+                <w:b w:val="0"/>
+                <w:bCs w:val="0"/>
+                <w:caps w:val="0"/>
+                <w:noProof/>
+                <w:szCs w:val="22"/>
+                <w:u w:val="none"/>
+              </w:rPr>
+              <w:tab/>
+            </w:r>
+            <w:r>
+              <w:rPr>
+                <w:rStyle w:val="Hyperlink"/>
+                <w:noProof/>
+              </w:rPr>
+              <w:t>Tools</w:t>
+            </w:r>
+            <w:r>
+              <w:rPr>
+                <w:noProof/>
+                <w:webHidden/>
+              </w:rPr>
+              <w:tab/>
+            </w:r>
+            <w:r>
+              <w:rPr>
+                <w:noProof/>
+                <w:webHidden/>
+              </w:rPr>
+              <w:fldChar w:fldCharType="begin"/>
+            </w:r>
+            <w:r>
+              <w:rPr>
+                <w:noProof/>
+                <w:webHidden/>
+              </w:rPr>
+              <w:instrText xml:space="preserve"> PAGEREF _Toc512505464 \h </w:instrText>
             </w:r>
             <w:r>
               <w:rPr>
@@ -4758,7 +4851,7 @@
       <w:pPr>
         <w:pStyle w:val="Heading1"/>
       </w:pPr>
-      <w:bookmarkStart w:id="4" w:name="_Toc512492143"/>
+      <w:bookmarkStart w:id="4" w:name="_Toc512505420"/>
       <w:r>
         <w:lastRenderedPageBreak/>
         <w:t>Abstract</w:t>
@@ -4846,7 +4939,7 @@
       <w:pPr>
         <w:pStyle w:val="Heading1"/>
       </w:pPr>
-      <w:bookmarkStart w:id="5" w:name="_Toc512492144"/>
+      <w:bookmarkStart w:id="5" w:name="_Toc512505421"/>
       <w:r>
         <w:lastRenderedPageBreak/>
         <w:t>Introduction</w:t>
@@ -5065,7 +5158,7 @@
       <w:pPr>
         <w:pStyle w:val="Heading1"/>
       </w:pPr>
-      <w:bookmarkStart w:id="6" w:name="_Toc512492145"/>
+      <w:bookmarkStart w:id="6" w:name="_Toc512505422"/>
       <w:r>
         <w:lastRenderedPageBreak/>
         <w:t>Original Project</w:t>
@@ -5076,32 +5169,30 @@
       <w:pPr>
         <w:pStyle w:val="Heading2"/>
       </w:pPr>
-      <w:bookmarkStart w:id="7" w:name="_Toc512492146"/>
-      <w:r>
-        <w:t>requirements</w:t>
+      <w:r>
+        <w:t>Requirements</w:t>
+      </w:r>
+    </w:p>
+    <w:p>
+      <w:r>
+        <w:t xml:space="preserve">Requirements </w:t>
+      </w:r>
+      <w:r>
+        <w:t xml:space="preserve">Supervisor: </w:t>
+      </w:r>
+      <w:r>
+        <w:t>Clayton D. Terrill</w:t>
+      </w:r>
+    </w:p>
+    <w:p>
+      <w:pPr>
+        <w:pStyle w:val="Heading3"/>
+      </w:pPr>
+      <w:bookmarkStart w:id="7" w:name="_Toc512505424"/>
+      <w:r>
+        <w:t>Overview</w:t>
       </w:r>
       <w:bookmarkEnd w:id="7"/>
-    </w:p>
-    <w:p>
-      <w:r>
-        <w:t xml:space="preserve">Requirements </w:t>
-      </w:r>
-      <w:r>
-        <w:t xml:space="preserve">Supervisor: </w:t>
-      </w:r>
-      <w:r>
-        <w:t>Clayton D. Terrill</w:t>
-      </w:r>
-    </w:p>
-    <w:p>
-      <w:pPr>
-        <w:pStyle w:val="Heading3"/>
-      </w:pPr>
-      <w:bookmarkStart w:id="8" w:name="_Toc512492147"/>
-      <w:r>
-        <w:t>Overview</w:t>
-      </w:r>
-      <w:bookmarkEnd w:id="8"/>
     </w:p>
     <w:p>
       <w:pPr>
@@ -5316,12 +5407,12 @@
       <w:pPr>
         <w:pStyle w:val="Heading3"/>
       </w:pPr>
-      <w:bookmarkStart w:id="9" w:name="_Toc512492148"/>
+      <w:bookmarkStart w:id="8" w:name="_Toc512505425"/>
       <w:r>
         <w:lastRenderedPageBreak/>
         <w:t>Contract</w:t>
       </w:r>
-      <w:bookmarkEnd w:id="9"/>
+      <w:bookmarkEnd w:id="8"/>
     </w:p>
     <w:p>
       <w:pPr>
@@ -6093,12 +6184,12 @@
       <w:pPr>
         <w:pStyle w:val="Heading2"/>
       </w:pPr>
-      <w:bookmarkStart w:id="10" w:name="_Toc512492149"/>
+      <w:bookmarkStart w:id="9" w:name="_Toc512505426"/>
       <w:r>
         <w:lastRenderedPageBreak/>
         <w:t>Analysis</w:t>
       </w:r>
-      <w:bookmarkEnd w:id="10"/>
+      <w:bookmarkEnd w:id="9"/>
     </w:p>
     <w:p>
       <w:pPr>
@@ -6141,11 +6232,11 @@
       <w:pPr>
         <w:pStyle w:val="Heading3"/>
       </w:pPr>
-      <w:bookmarkStart w:id="11" w:name="_Toc512492150"/>
+      <w:bookmarkStart w:id="10" w:name="_Toc512505427"/>
       <w:r>
         <w:t>Overview</w:t>
       </w:r>
-      <w:bookmarkEnd w:id="11"/>
+      <w:bookmarkEnd w:id="10"/>
     </w:p>
     <w:p>
       <w:pPr>
@@ -6859,12 +6950,12 @@
       <w:pPr>
         <w:pStyle w:val="Heading3"/>
       </w:pPr>
-      <w:bookmarkStart w:id="12" w:name="_Toc512492151"/>
+      <w:bookmarkStart w:id="11" w:name="_Toc512505428"/>
       <w:r>
         <w:lastRenderedPageBreak/>
         <w:t>Noun Class Extraction</w:t>
       </w:r>
-      <w:bookmarkEnd w:id="12"/>
+      <w:bookmarkEnd w:id="11"/>
     </w:p>
     <w:p>
       <w:pPr>
@@ -8034,27 +8125,27 @@
       <w:pPr>
         <w:pStyle w:val="Heading2"/>
       </w:pPr>
-      <w:bookmarkStart w:id="13" w:name="_Toc512492152"/>
+      <w:bookmarkStart w:id="12" w:name="_Toc512505429"/>
       <w:r>
         <w:lastRenderedPageBreak/>
         <w:t>Design</w:t>
       </w:r>
+      <w:bookmarkEnd w:id="12"/>
+    </w:p>
+    <w:p>
+      <w:r>
+        <w:t>Design Supervisor: James S. Languirand</w:t>
+      </w:r>
+    </w:p>
+    <w:p>
+      <w:pPr>
+        <w:pStyle w:val="Heading3"/>
+      </w:pPr>
+      <w:bookmarkStart w:id="13" w:name="_Toc512505430"/>
+      <w:r>
+        <w:t>Overview</w:t>
+      </w:r>
       <w:bookmarkEnd w:id="13"/>
-    </w:p>
-    <w:p>
-      <w:r>
-        <w:t>Design Supervisor: James S. Languirand</w:t>
-      </w:r>
-    </w:p>
-    <w:p>
-      <w:pPr>
-        <w:pStyle w:val="Heading3"/>
-      </w:pPr>
-      <w:bookmarkStart w:id="14" w:name="_Toc512492153"/>
-      <w:r>
-        <w:t>Overview</w:t>
-      </w:r>
-      <w:bookmarkEnd w:id="14"/>
     </w:p>
     <w:p>
       <w:pPr>
@@ -8255,7 +8346,7 @@
       <w:pPr>
         <w:pStyle w:val="Heading3"/>
       </w:pPr>
-      <w:bookmarkStart w:id="15" w:name="_Toc512492154"/>
+      <w:bookmarkStart w:id="14" w:name="_Toc512505431"/>
       <w:r>
         <w:lastRenderedPageBreak/>
         <w:t>Top-Down</w:t>
@@ -8269,10 +8360,10 @@
       <w:r>
         <w:t xml:space="preserve"> Data Flow Diagram</w:t>
       </w:r>
-      <w:bookmarkEnd w:id="15"/>
-    </w:p>
-    <w:p>
-      <w:bookmarkStart w:id="16" w:name="_Hlk511637278"/>
+      <w:bookmarkEnd w:id="14"/>
+    </w:p>
+    <w:p>
+      <w:bookmarkStart w:id="15" w:name="_Hlk511637278"/>
       <w:r>
         <w:rPr>
           <w:noProof/>
@@ -8337,28 +8428,28 @@
       <w:pPr>
         <w:pStyle w:val="Heading2"/>
       </w:pPr>
-      <w:bookmarkStart w:id="17" w:name="_Toc512492155"/>
-      <w:bookmarkEnd w:id="16"/>
+      <w:bookmarkStart w:id="16" w:name="_Toc512505432"/>
+      <w:bookmarkEnd w:id="15"/>
       <w:r>
         <w:lastRenderedPageBreak/>
         <w:t>Implementation</w:t>
       </w:r>
+      <w:bookmarkEnd w:id="16"/>
+    </w:p>
+    <w:p>
+      <w:r>
+        <w:t>Implementation Supervisor: Ian S. Barney</w:t>
+      </w:r>
+    </w:p>
+    <w:p>
+      <w:pPr>
+        <w:pStyle w:val="Heading3"/>
+      </w:pPr>
+      <w:bookmarkStart w:id="17" w:name="_Toc512505433"/>
+      <w:r>
+        <w:t>Overview</w:t>
+      </w:r>
       <w:bookmarkEnd w:id="17"/>
-    </w:p>
-    <w:p>
-      <w:r>
-        <w:t>Implementation Supervisor: Ian S. Barney</w:t>
-      </w:r>
-    </w:p>
-    <w:p>
-      <w:pPr>
-        <w:pStyle w:val="Heading3"/>
-      </w:pPr>
-      <w:bookmarkStart w:id="18" w:name="_Toc512492156"/>
-      <w:r>
-        <w:t>Overview</w:t>
-      </w:r>
-      <w:bookmarkEnd w:id="18"/>
     </w:p>
     <w:p>
       <w:pPr>
@@ -8609,7 +8700,7 @@
       <w:pPr>
         <w:pStyle w:val="Heading3"/>
       </w:pPr>
-      <w:bookmarkStart w:id="19" w:name="_Toc512492157"/>
+      <w:bookmarkStart w:id="18" w:name="_Toc512505434"/>
       <w:r>
         <w:lastRenderedPageBreak/>
         <w:t>Code</w:t>
@@ -8617,13 +8708,13 @@
       <w:r>
         <w:t xml:space="preserve"> Documentation</w:t>
       </w:r>
-      <w:bookmarkEnd w:id="19"/>
+      <w:bookmarkEnd w:id="18"/>
     </w:p>
     <w:p>
       <w:pPr>
         <w:pStyle w:val="Heading4"/>
       </w:pPr>
-      <w:bookmarkStart w:id="20" w:name="_Hlk512503487"/>
+      <w:bookmarkStart w:id="19" w:name="_Hlk512503487"/>
       <w:proofErr w:type="spellStart"/>
       <w:r>
         <w:t>Signal.h</w:t>
@@ -10931,11 +11022,11 @@
       <w:pPr>
         <w:pStyle w:val="Heading3"/>
       </w:pPr>
-      <w:bookmarkStart w:id="21" w:name="_Toc512492158"/>
+      <w:bookmarkStart w:id="20" w:name="_Toc512505435"/>
       <w:r>
         <w:t>Online Code Link</w:t>
       </w:r>
-      <w:bookmarkEnd w:id="21"/>
+      <w:bookmarkEnd w:id="20"/>
     </w:p>
     <w:p>
       <w:pPr>
@@ -10996,7 +11087,7 @@
         <w:t xml:space="preserve"> </w:t>
       </w:r>
     </w:p>
-    <w:bookmarkEnd w:id="20"/>
+    <w:bookmarkEnd w:id="19"/>
     <w:p>
       <w:pPr>
         <w:spacing w:line="276" w:lineRule="auto"/>
@@ -11021,27 +11112,27 @@
       <w:pPr>
         <w:pStyle w:val="Heading2"/>
       </w:pPr>
-      <w:bookmarkStart w:id="22" w:name="_Toc512492159"/>
+      <w:bookmarkStart w:id="21" w:name="_Toc512505436"/>
       <w:r>
         <w:lastRenderedPageBreak/>
         <w:t>Testing</w:t>
       </w:r>
+      <w:bookmarkEnd w:id="21"/>
+    </w:p>
+    <w:p>
+      <w:r>
+        <w:t>Testing Supervisor: Clayton D. Terrill</w:t>
+      </w:r>
+    </w:p>
+    <w:p>
+      <w:pPr>
+        <w:pStyle w:val="Heading3"/>
+      </w:pPr>
+      <w:bookmarkStart w:id="22" w:name="_Toc512505437"/>
+      <w:r>
+        <w:t>Overview</w:t>
+      </w:r>
       <w:bookmarkEnd w:id="22"/>
-    </w:p>
-    <w:p>
-      <w:r>
-        <w:t>Testing Supervisor: Clayton D. Terrill</w:t>
-      </w:r>
-    </w:p>
-    <w:p>
-      <w:pPr>
-        <w:pStyle w:val="Heading3"/>
-      </w:pPr>
-      <w:bookmarkStart w:id="23" w:name="_Toc512492160"/>
-      <w:r>
-        <w:t>Overview</w:t>
-      </w:r>
-      <w:bookmarkEnd w:id="23"/>
     </w:p>
     <w:p>
       <w:pPr>
@@ -11193,20 +11284,20 @@
       <w:pPr>
         <w:pStyle w:val="Heading3"/>
       </w:pPr>
-      <w:bookmarkStart w:id="24" w:name="_Toc512492161"/>
+      <w:bookmarkStart w:id="23" w:name="_Toc512505438"/>
       <w:r>
         <w:t>Test</w:t>
       </w:r>
       <w:r>
         <w:t>s</w:t>
       </w:r>
-      <w:bookmarkEnd w:id="24"/>
+      <w:bookmarkEnd w:id="23"/>
     </w:p>
     <w:p>
       <w:pPr>
         <w:pStyle w:val="Heading4"/>
       </w:pPr>
-      <w:bookmarkStart w:id="25" w:name="_Hlk512503666"/>
+      <w:bookmarkStart w:id="24" w:name="_Hlk512503666"/>
       <w:r>
         <w:t>Test Harness</w:t>
       </w:r>
@@ -15509,7 +15600,7 @@
         <w:t xml:space="preserve"> previous team.</w:t>
       </w:r>
     </w:p>
-    <w:bookmarkEnd w:id="25"/>
+    <w:bookmarkEnd w:id="24"/>
     <w:p>
       <w:pPr>
         <w:spacing w:line="276" w:lineRule="auto"/>
@@ -15522,22 +15613,22 @@
       <w:pPr>
         <w:pStyle w:val="Heading2"/>
       </w:pPr>
-      <w:bookmarkStart w:id="26" w:name="_Toc512492162"/>
+      <w:bookmarkStart w:id="25" w:name="_Toc512505439"/>
       <w:r>
         <w:lastRenderedPageBreak/>
         <w:t>UML</w:t>
       </w:r>
+      <w:bookmarkEnd w:id="25"/>
+    </w:p>
+    <w:p>
+      <w:pPr>
+        <w:pStyle w:val="Heading3"/>
+      </w:pPr>
+      <w:bookmarkStart w:id="26" w:name="_Toc512505440"/>
+      <w:r>
+        <w:t>Overview</w:t>
+      </w:r>
       <w:bookmarkEnd w:id="26"/>
-    </w:p>
-    <w:p>
-      <w:pPr>
-        <w:pStyle w:val="Heading3"/>
-      </w:pPr>
-      <w:bookmarkStart w:id="27" w:name="_Toc512492163"/>
-      <w:r>
-        <w:t>Overview</w:t>
-      </w:r>
-      <w:bookmarkEnd w:id="27"/>
     </w:p>
     <w:p>
       <w:pPr>
@@ -15896,11 +15987,11 @@
       <w:pPr>
         <w:pStyle w:val="Heading3"/>
       </w:pPr>
-      <w:bookmarkStart w:id="28" w:name="_Toc512492164"/>
+      <w:bookmarkStart w:id="27" w:name="_Toc512505441"/>
       <w:r>
         <w:t>UML Diagram</w:t>
       </w:r>
-      <w:bookmarkEnd w:id="28"/>
+      <w:bookmarkEnd w:id="27"/>
     </w:p>
     <w:p>
       <w:pPr>
@@ -15970,40 +16061,38 @@
       <w:pPr>
         <w:pStyle w:val="Heading1"/>
       </w:pPr>
-      <w:bookmarkStart w:id="29" w:name="_Toc512492165"/>
       <w:r>
         <w:lastRenderedPageBreak/>
-        <w:t>fINAL Project</w:t>
+        <w:t>Final Project</w:t>
+      </w:r>
+      <w:bookmarkStart w:id="28" w:name="_GoBack"/>
+      <w:bookmarkEnd w:id="28"/>
+    </w:p>
+    <w:p>
+      <w:pPr>
+        <w:pStyle w:val="Heading2"/>
+      </w:pPr>
+      <w:r>
+        <w:t>Requirements</w:t>
+      </w:r>
+    </w:p>
+    <w:p>
+      <w:r>
+        <w:t xml:space="preserve">Requirements Supervisor: </w:t>
+      </w:r>
+      <w:r>
+        <w:t>Clayton D. Terrill</w:t>
+      </w:r>
+    </w:p>
+    <w:p>
+      <w:pPr>
+        <w:pStyle w:val="Heading3"/>
+      </w:pPr>
+      <w:bookmarkStart w:id="29" w:name="_Toc512505444"/>
+      <w:r>
+        <w:t>Overview</w:t>
       </w:r>
       <w:bookmarkEnd w:id="29"/>
-    </w:p>
-    <w:p>
-      <w:pPr>
-        <w:pStyle w:val="Heading2"/>
-      </w:pPr>
-      <w:bookmarkStart w:id="30" w:name="_Toc512492166"/>
-      <w:r>
-        <w:t>requirements</w:t>
-      </w:r>
-      <w:bookmarkEnd w:id="30"/>
-    </w:p>
-    <w:p>
-      <w:r>
-        <w:t xml:space="preserve">Requirements Supervisor: </w:t>
-      </w:r>
-      <w:r>
-        <w:t>Clayton D. Terrill</w:t>
-      </w:r>
-    </w:p>
-    <w:p>
-      <w:pPr>
-        <w:pStyle w:val="Heading3"/>
-      </w:pPr>
-      <w:bookmarkStart w:id="31" w:name="_Toc512492167"/>
-      <w:r>
-        <w:t>Overview</w:t>
-      </w:r>
-      <w:bookmarkEnd w:id="31"/>
     </w:p>
     <w:p>
       <w:pPr>
@@ -16190,12 +16279,12 @@
       <w:pPr>
         <w:pStyle w:val="Heading3"/>
       </w:pPr>
-      <w:bookmarkStart w:id="32" w:name="_Toc512492168"/>
+      <w:bookmarkStart w:id="30" w:name="_Toc512505445"/>
       <w:r>
         <w:lastRenderedPageBreak/>
         <w:t>Contract</w:t>
       </w:r>
-      <w:bookmarkEnd w:id="32"/>
+      <w:bookmarkEnd w:id="30"/>
     </w:p>
     <w:p>
       <w:pPr>
@@ -17011,12 +17100,12 @@
       <w:pPr>
         <w:pStyle w:val="Heading2"/>
       </w:pPr>
-      <w:bookmarkStart w:id="33" w:name="_Toc512492169"/>
+      <w:bookmarkStart w:id="31" w:name="_Toc512505446"/>
       <w:r>
         <w:lastRenderedPageBreak/>
         <w:t>Analysis</w:t>
       </w:r>
-      <w:bookmarkEnd w:id="33"/>
+      <w:bookmarkEnd w:id="31"/>
     </w:p>
     <w:p>
       <w:pPr>
@@ -17059,11 +17148,11 @@
       <w:pPr>
         <w:pStyle w:val="Heading3"/>
       </w:pPr>
-      <w:bookmarkStart w:id="34" w:name="_Toc512492170"/>
+      <w:bookmarkStart w:id="32" w:name="_Toc512505447"/>
       <w:r>
         <w:t>Overview</w:t>
       </w:r>
-      <w:bookmarkEnd w:id="34"/>
+      <w:bookmarkEnd w:id="32"/>
     </w:p>
     <w:p>
       <w:pPr>
@@ -17662,12 +17751,12 @@
       <w:pPr>
         <w:pStyle w:val="Heading3"/>
       </w:pPr>
-      <w:bookmarkStart w:id="35" w:name="_Toc512492171"/>
+      <w:bookmarkStart w:id="33" w:name="_Toc512505448"/>
       <w:r>
         <w:lastRenderedPageBreak/>
         <w:t>Noun Class Extraction</w:t>
       </w:r>
-      <w:bookmarkEnd w:id="35"/>
+      <w:bookmarkEnd w:id="33"/>
     </w:p>
     <w:p>
       <w:pPr>
@@ -18606,12 +18695,12 @@
       <w:pPr>
         <w:pStyle w:val="Heading2"/>
       </w:pPr>
-      <w:bookmarkStart w:id="36" w:name="_Toc512492172"/>
+      <w:bookmarkStart w:id="34" w:name="_Toc512505449"/>
       <w:r>
         <w:lastRenderedPageBreak/>
         <w:t>Design</w:t>
       </w:r>
-      <w:bookmarkEnd w:id="36"/>
+      <w:bookmarkEnd w:id="34"/>
     </w:p>
     <w:p>
       <w:r>
@@ -18622,11 +18711,11 @@
       <w:pPr>
         <w:pStyle w:val="Heading3"/>
       </w:pPr>
-      <w:bookmarkStart w:id="37" w:name="_Toc512492173"/>
+      <w:bookmarkStart w:id="35" w:name="_Toc512505450"/>
       <w:r>
         <w:t>Overview</w:t>
       </w:r>
-      <w:bookmarkEnd w:id="37"/>
+      <w:bookmarkEnd w:id="35"/>
     </w:p>
     <w:p>
       <w:pPr>
@@ -18922,12 +19011,12 @@
       <w:pPr>
         <w:pStyle w:val="Heading3"/>
       </w:pPr>
-      <w:bookmarkStart w:id="38" w:name="_Toc512492174"/>
+      <w:bookmarkStart w:id="36" w:name="_Toc512505451"/>
       <w:r>
         <w:lastRenderedPageBreak/>
         <w:t>Top-Down Decomposition Data Flow Diagram</w:t>
       </w:r>
-      <w:bookmarkEnd w:id="38"/>
+      <w:bookmarkEnd w:id="36"/>
     </w:p>
     <w:p>
       <w:r>
@@ -18994,12 +19083,12 @@
       <w:pPr>
         <w:pStyle w:val="Heading2"/>
       </w:pPr>
-      <w:bookmarkStart w:id="39" w:name="_Toc512492175"/>
+      <w:bookmarkStart w:id="37" w:name="_Toc512505452"/>
       <w:r>
         <w:lastRenderedPageBreak/>
         <w:t>Implementation</w:t>
       </w:r>
-      <w:bookmarkEnd w:id="39"/>
+      <w:bookmarkEnd w:id="37"/>
     </w:p>
     <w:p>
       <w:r>
@@ -19010,11 +19099,11 @@
       <w:pPr>
         <w:pStyle w:val="Heading3"/>
       </w:pPr>
-      <w:bookmarkStart w:id="40" w:name="_Toc512492176"/>
+      <w:bookmarkStart w:id="38" w:name="_Toc512505453"/>
       <w:r>
         <w:t>Overview</w:t>
       </w:r>
-      <w:bookmarkEnd w:id="40"/>
+      <w:bookmarkEnd w:id="38"/>
     </w:p>
     <w:p>
       <w:pPr>
@@ -19350,18 +19439,18 @@
       <w:pPr>
         <w:pStyle w:val="Heading3"/>
       </w:pPr>
-      <w:bookmarkStart w:id="41" w:name="_Toc512492177"/>
+      <w:bookmarkStart w:id="39" w:name="_Toc512505454"/>
       <w:r>
         <w:lastRenderedPageBreak/>
         <w:t>Code Documentation</w:t>
       </w:r>
-      <w:bookmarkEnd w:id="41"/>
+      <w:bookmarkEnd w:id="39"/>
     </w:p>
     <w:p>
       <w:pPr>
         <w:pStyle w:val="Heading4"/>
       </w:pPr>
-      <w:bookmarkStart w:id="42" w:name="_Hlk512503878"/>
+      <w:bookmarkStart w:id="40" w:name="_Hlk512503878"/>
       <w:proofErr w:type="spellStart"/>
       <w:r>
         <w:t>Signal.h</w:t>
@@ -21286,11 +21375,11 @@
       <w:pPr>
         <w:pStyle w:val="Heading3"/>
       </w:pPr>
-      <w:bookmarkStart w:id="43" w:name="_Toc512492178"/>
+      <w:bookmarkStart w:id="41" w:name="_Toc512505455"/>
       <w:r>
         <w:t>Online Code Link</w:t>
       </w:r>
-      <w:bookmarkEnd w:id="43"/>
+      <w:bookmarkEnd w:id="41"/>
     </w:p>
     <w:p>
       <w:pPr>
@@ -21360,12 +21449,12 @@
       <w:pPr>
         <w:pStyle w:val="Heading2"/>
       </w:pPr>
-      <w:bookmarkStart w:id="44" w:name="_Toc512492179"/>
+      <w:bookmarkStart w:id="42" w:name="_Toc512505456"/>
       <w:r>
         <w:lastRenderedPageBreak/>
         <w:t>Testing</w:t>
       </w:r>
-      <w:bookmarkEnd w:id="44"/>
+      <w:bookmarkEnd w:id="42"/>
     </w:p>
     <w:p>
       <w:r>
@@ -21376,11 +21465,11 @@
       <w:pPr>
         <w:pStyle w:val="Heading3"/>
       </w:pPr>
-      <w:bookmarkStart w:id="45" w:name="_Toc512492180"/>
+      <w:bookmarkStart w:id="43" w:name="_Toc512505457"/>
       <w:r>
         <w:t>Overview</w:t>
       </w:r>
-      <w:bookmarkEnd w:id="45"/>
+      <w:bookmarkEnd w:id="43"/>
     </w:p>
     <w:p>
       <w:pPr>
@@ -21752,7 +21841,6 @@
           <w:szCs w:val="24"/>
         </w:rPr>
       </w:pPr>
-      <w:bookmarkStart w:id="46" w:name="_Toc512492181"/>
       <w:r>
         <w:br w:type="page"/>
       </w:r>
@@ -21761,17 +21849,18 @@
       <w:pPr>
         <w:pStyle w:val="Heading3"/>
       </w:pPr>
+      <w:bookmarkStart w:id="44" w:name="_Toc512505458"/>
       <w:r>
         <w:lastRenderedPageBreak/>
         <w:t>Tests</w:t>
       </w:r>
-      <w:bookmarkEnd w:id="46"/>
+      <w:bookmarkEnd w:id="44"/>
     </w:p>
     <w:p>
       <w:pPr>
         <w:pStyle w:val="Heading4"/>
       </w:pPr>
-      <w:bookmarkStart w:id="47" w:name="_Hlk512504058"/>
+      <w:bookmarkStart w:id="45" w:name="_Hlk512504058"/>
       <w:r>
         <w:t>Test Harness</w:t>
       </w:r>
@@ -23718,8 +23807,8 @@
         <w:t>Move to UML stage to determine compatibility with the previous team.</w:t>
       </w:r>
     </w:p>
-    <w:bookmarkEnd w:id="42"/>
-    <w:bookmarkEnd w:id="47"/>
+    <w:bookmarkEnd w:id="40"/>
+    <w:bookmarkEnd w:id="45"/>
     <w:p>
       <w:pPr>
         <w:spacing w:line="276" w:lineRule="auto"/>
@@ -23732,22 +23821,22 @@
       <w:pPr>
         <w:pStyle w:val="Heading2"/>
       </w:pPr>
-      <w:bookmarkStart w:id="48" w:name="_Toc512492182"/>
+      <w:bookmarkStart w:id="46" w:name="_Toc512505459"/>
       <w:r>
         <w:lastRenderedPageBreak/>
         <w:t>UML</w:t>
       </w:r>
-      <w:bookmarkEnd w:id="48"/>
+      <w:bookmarkEnd w:id="46"/>
     </w:p>
     <w:p>
       <w:pPr>
         <w:pStyle w:val="Heading3"/>
       </w:pPr>
-      <w:bookmarkStart w:id="49" w:name="_Toc512492183"/>
+      <w:bookmarkStart w:id="47" w:name="_Toc512505460"/>
       <w:r>
         <w:t>Overview</w:t>
       </w:r>
-      <w:bookmarkEnd w:id="49"/>
+      <w:bookmarkEnd w:id="47"/>
     </w:p>
     <w:p>
       <w:pPr>
@@ -24169,11 +24258,11 @@
       <w:pPr>
         <w:pStyle w:val="Heading3"/>
       </w:pPr>
-      <w:bookmarkStart w:id="50" w:name="_Toc512492184"/>
+      <w:bookmarkStart w:id="48" w:name="_Toc512505461"/>
       <w:r>
         <w:t>UML Diagram</w:t>
       </w:r>
-      <w:bookmarkEnd w:id="50"/>
+      <w:bookmarkEnd w:id="48"/>
     </w:p>
     <w:p>
       <w:pPr>
@@ -24258,12 +24347,12 @@
       <w:pPr>
         <w:pStyle w:val="Heading1"/>
       </w:pPr>
-      <w:bookmarkStart w:id="51" w:name="_Toc512492185"/>
+      <w:bookmarkStart w:id="49" w:name="_Toc512505462"/>
       <w:r>
         <w:lastRenderedPageBreak/>
         <w:t>Conclusion</w:t>
       </w:r>
-      <w:bookmarkEnd w:id="51"/>
+      <w:bookmarkEnd w:id="49"/>
     </w:p>
     <w:p>
       <w:pPr>
@@ -24451,12 +24540,12 @@
       <w:pPr>
         <w:pStyle w:val="Heading1"/>
       </w:pPr>
-      <w:bookmarkStart w:id="52" w:name="_Toc512492186"/>
+      <w:bookmarkStart w:id="50" w:name="_Toc512505463"/>
       <w:r>
         <w:lastRenderedPageBreak/>
         <w:t>References</w:t>
       </w:r>
-      <w:bookmarkEnd w:id="52"/>
+      <w:bookmarkEnd w:id="50"/>
     </w:p>
     <w:p>
       <w:proofErr w:type="spellStart"/>
@@ -24491,9 +24580,11 @@
       <w:pPr>
         <w:pStyle w:val="Heading1"/>
       </w:pPr>
+      <w:bookmarkStart w:id="51" w:name="_Toc512505464"/>
       <w:r>
         <w:t>Tools</w:t>
       </w:r>
+      <w:bookmarkEnd w:id="51"/>
     </w:p>
     <w:p>
       <w:r>
@@ -24606,8 +24697,6 @@
       <w:r>
         <w:t>.</w:t>
       </w:r>
-      <w:bookmarkStart w:id="53" w:name="_GoBack"/>
-      <w:bookmarkEnd w:id="53"/>
       <w:r>
         <w:br/>
       </w:r>
@@ -27496,7 +27585,7 @@
 </file>
 
 <file path=customXml/itemProps1.xml><?xml version="1.0" encoding="utf-8"?>
-<ds:datastoreItem xmlns:ds="http://schemas.openxmlformats.org/officeDocument/2006/customXml" ds:itemID="{C082A687-6642-45D6-AF28-811119196C9C}">
+<ds:datastoreItem xmlns:ds="http://schemas.openxmlformats.org/officeDocument/2006/customXml" ds:itemID="{ECA22F39-307F-4957-9756-346F9F0D5210}">
   <ds:schemaRefs>
     <ds:schemaRef ds:uri="http://schemas.openxmlformats.org/officeDocument/2006/bibliography"/>
   </ds:schemaRefs>
